--- a/دیزاین پترن ها.docx
+++ b/دیزاین پترن ها.docx
@@ -398,7 +398,19 @@
           <w:rtl/>
           <w:lang w:bidi="fa-IR"/>
         </w:rPr>
-        <w:t xml:space="preserve">3 </w:t>
+        <w:t>3</w:t>
+      </w:r>
+      <w:bookmarkStart w:id="0" w:name="_GoBack"/>
+      <w:bookmarkEnd w:id="0"/>
+      <w:r>
+        <w:rPr>
+          <w:rFonts w:hint="cs"/>
+          <w:sz w:val="24"/>
+          <w:szCs w:val="24"/>
+          <w:rtl/>
+          <w:lang w:bidi="fa-IR"/>
+        </w:rPr>
+        <w:t xml:space="preserve"> </w:t>
       </w:r>
       <w:r>
         <w:rPr>
@@ -493,7 +505,23 @@
           <w:szCs w:val="24"/>
           <w:lang w:bidi="fa-IR"/>
         </w:rPr>
-        <w:t>Facade pattern</w:t>
+        <w:t>Repository</w:t>
+      </w:r>
+      <w:r>
+        <w:rPr>
+          <w:sz w:val="24"/>
+          <w:szCs w:val="24"/>
+          <w:lang w:bidi="fa-IR"/>
+        </w:rPr>
+        <w:t xml:space="preserve"> </w:t>
+      </w:r>
+      <w:r>
+        <w:rPr>
+          <w:sz w:val="24"/>
+          <w:szCs w:val="24"/>
+          <w:lang w:bidi="fa-IR"/>
+        </w:rPr>
+        <w:t>pattern</w:t>
       </w:r>
     </w:p>
     <w:p>
@@ -1525,8 +1553,6 @@
           <w:lang w:bidi="fa-IR"/>
         </w:rPr>
       </w:pPr>
-      <w:bookmarkStart w:id="0" w:name="_GoBack"/>
-      <w:bookmarkEnd w:id="0"/>
     </w:p>
     <w:p>
       <w:pPr>

--- a/دیزاین پترن ها.docx
+++ b/دیزاین پترن ها.docx
@@ -146,23 +146,13 @@
         </w:rPr>
         <w:t xml:space="preserve">دیزاین پترن ها متفاوت از آرشیتکت پترن ها یا الگو های معماری مانند </w:t>
       </w:r>
-      <w:proofErr w:type="spellStart"/>
-      <w:r>
-        <w:rPr>
-          <w:sz w:val="24"/>
-          <w:szCs w:val="24"/>
-          <w:lang w:bidi="fa-IR"/>
-        </w:rPr>
-        <w:t>mvc</w:t>
-      </w:r>
-      <w:proofErr w:type="spellEnd"/>
-      <w:r>
-        <w:rPr>
-          <w:sz w:val="24"/>
-          <w:szCs w:val="24"/>
-          <w:lang w:bidi="fa-IR"/>
-        </w:rPr>
-        <w:t xml:space="preserve"> </w:t>
+      <w:r>
+        <w:rPr>
+          <w:sz w:val="24"/>
+          <w:szCs w:val="24"/>
+          <w:lang w:bidi="fa-IR"/>
+        </w:rPr>
+        <w:t xml:space="preserve">mvc </w:t>
       </w:r>
       <w:r>
         <w:rPr>
@@ -398,19 +388,7 @@
           <w:rtl/>
           <w:lang w:bidi="fa-IR"/>
         </w:rPr>
-        <w:t>3</w:t>
-      </w:r>
-      <w:bookmarkStart w:id="0" w:name="_GoBack"/>
-      <w:bookmarkEnd w:id="0"/>
-      <w:r>
-        <w:rPr>
-          <w:rFonts w:hint="cs"/>
-          <w:sz w:val="24"/>
-          <w:szCs w:val="24"/>
-          <w:rtl/>
-          <w:lang w:bidi="fa-IR"/>
-        </w:rPr>
-        <w:t xml:space="preserve"> </w:t>
+        <w:t xml:space="preserve">3 </w:t>
       </w:r>
       <w:r>
         <w:rPr>
@@ -877,7 +855,6 @@
       <w:r>
         <w:t xml:space="preserve"> </w:t>
       </w:r>
-      <w:proofErr w:type="spellStart"/>
       <w:r>
         <w:rPr>
           <w:sz w:val="24"/>
@@ -894,7 +871,6 @@
         </w:rPr>
         <w:t>.php</w:t>
       </w:r>
-      <w:proofErr w:type="spellEnd"/>
     </w:p>
     <w:p>
       <w:pPr>
@@ -971,7 +947,6 @@
           <w:lang w:bidi="fa-IR"/>
         </w:rPr>
       </w:pPr>
-      <w:proofErr w:type="gramStart"/>
       <w:r>
         <w:rPr>
           <w:sz w:val="24"/>
@@ -988,18 +963,7 @@
           <w:rtl/>
           <w:lang w:bidi="fa-IR"/>
         </w:rPr>
-        <w:t xml:space="preserve"> برای</w:t>
-      </w:r>
-      <w:proofErr w:type="gramEnd"/>
-      <w:r>
-        <w:rPr>
-          <w:rFonts w:hint="cs"/>
-          <w:sz w:val="24"/>
-          <w:szCs w:val="24"/>
-          <w:rtl/>
-          <w:lang w:bidi="fa-IR"/>
-        </w:rPr>
-        <w:t xml:space="preserve"> حل مسئله نبود ارتباط بین آ</w:t>
+        <w:t xml:space="preserve"> برای حل مسئله نبود ارتباط بین آ</w:t>
       </w:r>
       <w:r>
         <w:rPr>
@@ -1293,7 +1257,6 @@
       <w:r>
         <w:t xml:space="preserve"> </w:t>
       </w:r>
-      <w:proofErr w:type="spellStart"/>
       <w:r>
         <w:rPr>
           <w:sz w:val="24"/>
@@ -1302,7 +1265,6 @@
         </w:rPr>
         <w:t>observer.php</w:t>
       </w:r>
-      <w:proofErr w:type="spellEnd"/>
       <w:r>
         <w:rPr>
           <w:sz w:val="24"/>
@@ -1592,7 +1554,6 @@
       <w:r>
         <w:t xml:space="preserve"> </w:t>
       </w:r>
-      <w:proofErr w:type="spellStart"/>
       <w:r>
         <w:rPr>
           <w:sz w:val="24"/>
@@ -1609,7 +1570,6 @@
         </w:rPr>
         <w:t>.php</w:t>
       </w:r>
-      <w:proofErr w:type="spellEnd"/>
     </w:p>
     <w:p>
       <w:pPr>
@@ -1868,7 +1828,6 @@
       <w:r>
         <w:t xml:space="preserve"> </w:t>
       </w:r>
-      <w:proofErr w:type="spellStart"/>
       <w:r>
         <w:t>f</w:t>
       </w:r>
@@ -1888,17 +1847,190 @@
         </w:rPr>
         <w:t>.php</w:t>
       </w:r>
-      <w:proofErr w:type="spellEnd"/>
     </w:p>
     <w:p>
       <w:pPr>
         <w:bidi/>
         <w:ind w:left="720"/>
         <w:rPr>
-          <w:rtl/>
-          <w:lang w:bidi="fa-IR"/>
-        </w:rPr>
-      </w:pPr>
+          <w:lang w:bidi="fa-IR"/>
+        </w:rPr>
+      </w:pPr>
+    </w:p>
+    <w:p>
+      <w:pPr>
+        <w:bidi/>
+        <w:ind w:left="720"/>
+        <w:rPr>
+          <w:lang w:bidi="fa-IR"/>
+        </w:rPr>
+      </w:pPr>
+    </w:p>
+    <w:p>
+      <w:pPr>
+        <w:pStyle w:val="ListParagraph"/>
+        <w:numPr>
+          <w:ilvl w:val="0"/>
+          <w:numId w:val="2"/>
+        </w:numPr>
+        <w:bidi/>
+        <w:rPr>
+          <w:lang w:bidi="fa-IR"/>
+        </w:rPr>
+      </w:pPr>
+      <w:r>
+        <w:rPr>
+          <w:rFonts w:hint="cs"/>
+          <w:rtl/>
+          <w:lang w:bidi="fa-IR"/>
+        </w:rPr>
+        <w:t>دیزاین پترن استراتژی:</w:t>
+      </w:r>
+    </w:p>
+    <w:p>
+      <w:pPr>
+        <w:pStyle w:val="ListParagraph"/>
+        <w:bidi/>
+        <w:rPr>
+          <w:rFonts w:hint="cs"/>
+          <w:rtl/>
+          <w:lang w:bidi="fa-IR"/>
+        </w:rPr>
+      </w:pPr>
+      <w:r>
+        <w:rPr>
+          <w:rFonts w:hint="cs"/>
+          <w:rtl/>
+          <w:lang w:bidi="fa-IR"/>
+        </w:rPr>
+        <w:t>انختاب داینامیک الگوریتم , برای نرم افزار هایی که نیاز دارن در ران تایم از الگوریتم های متفاوت استفاده کنند.</w:t>
+      </w:r>
+    </w:p>
+    <w:p>
+      <w:pPr>
+        <w:pStyle w:val="ListParagraph"/>
+        <w:bidi/>
+        <w:rPr>
+          <w:rFonts w:hint="cs"/>
+          <w:rtl/>
+          <w:lang w:bidi="fa-IR"/>
+        </w:rPr>
+      </w:pPr>
+      <w:r>
+        <w:rPr>
+          <w:rFonts w:hint="cs"/>
+          <w:rtl/>
+          <w:lang w:bidi="fa-IR"/>
+        </w:rPr>
+        <w:t>استفاده از این دیزاین پترن انعطاف پذیری نرم افزار رو برای ماژولار کردن و گسترش نرم افزار بدون تغییرکد های قدیمی افزایش میده.</w:t>
+      </w:r>
+    </w:p>
+    <w:p>
+      <w:pPr>
+        <w:pStyle w:val="ListParagraph"/>
+        <w:bidi/>
+        <w:rPr>
+          <w:rtl/>
+          <w:lang w:bidi="fa-IR"/>
+        </w:rPr>
+      </w:pPr>
+    </w:p>
+    <w:p>
+      <w:pPr>
+        <w:pStyle w:val="ListParagraph"/>
+        <w:bidi/>
+        <w:rPr>
+          <w:lang w:bidi="fa-IR"/>
+        </w:rPr>
+      </w:pPr>
+      <w:r>
+        <w:rPr>
+          <w:rFonts w:hint="cs"/>
+          <w:rtl/>
+          <w:lang w:bidi="fa-IR"/>
+        </w:rPr>
+        <w:t xml:space="preserve">از معایب استفاده از این دیزاین پترن. افزایش پیچیدگی </w:t>
+      </w:r>
+      <w:r>
+        <w:rPr>
+          <w:lang w:bidi="fa-IR"/>
+        </w:rPr>
+        <w:t xml:space="preserve"> </w:t>
+      </w:r>
+      <w:r>
+        <w:rPr>
+          <w:rFonts w:hint="cs"/>
+          <w:rtl/>
+          <w:lang w:bidi="fa-IR"/>
+        </w:rPr>
+        <w:t>و سنگینی نرم افزار رو میشه نام برد.</w:t>
+      </w:r>
+      <w:r>
+        <w:rPr>
+          <w:rtl/>
+          <w:lang w:bidi="fa-IR"/>
+        </w:rPr>
+        <w:br/>
+      </w:r>
+      <w:r>
+        <w:rPr>
+          <w:rtl/>
+          <w:lang w:bidi="fa-IR"/>
+        </w:rPr>
+        <w:br/>
+      </w:r>
+      <w:r>
+        <w:rPr>
+          <w:rFonts w:hint="cs"/>
+          <w:rtl/>
+          <w:lang w:bidi="fa-IR"/>
+        </w:rPr>
+        <w:t xml:space="preserve">مثال در فایل </w:t>
+      </w:r>
+      <w:r>
+        <w:rPr>
+          <w:lang w:bidi="fa-IR"/>
+        </w:rPr>
+        <w:t>strategy/strategy.php</w:t>
+      </w:r>
+    </w:p>
+    <w:p>
+      <w:pPr>
+        <w:pStyle w:val="ListParagraph"/>
+        <w:bidi/>
+        <w:rPr>
+          <w:lang w:bidi="fa-IR"/>
+        </w:rPr>
+      </w:pPr>
+    </w:p>
+    <w:p>
+      <w:pPr>
+        <w:pStyle w:val="ListParagraph"/>
+        <w:bidi/>
+        <w:rPr>
+          <w:lang w:bidi="fa-IR"/>
+        </w:rPr>
+      </w:pPr>
+    </w:p>
+    <w:p>
+      <w:pPr>
+        <w:pStyle w:val="ListParagraph"/>
+        <w:bidi/>
+        <w:rPr>
+          <w:lang w:bidi="fa-IR"/>
+        </w:rPr>
+      </w:pPr>
+    </w:p>
+    <w:p>
+      <w:pPr>
+        <w:pStyle w:val="ListParagraph"/>
+        <w:bidi/>
+        <w:rPr>
+          <w:lang w:bidi="fa-IR"/>
+        </w:rPr>
+      </w:pPr>
+      <w:bookmarkStart w:id="0" w:name="_GoBack"/>
+      <w:bookmarkEnd w:id="0"/>
     </w:p>
     <w:sectPr>
       <w:pgSz w:w="12240" w:h="15840"/>
